--- a/Node_JS.docx
+++ b/Node_JS.docx
@@ -5556,6 +5556,662 @@
         </w:drawing>
       </w:r>
     </w:p>
+    <w:p/>
+    <w:p/>
+    <w:p/>
+    <w:p/>
+    <w:p/>
+    <w:p/>
+    <w:p>
+      <w:pPr>
+        <w:rPr>
+          <w:sz w:val="52"/>
+          <w:szCs w:val="52"/>
+        </w:rPr>
+      </w:pPr>
+      <w:r>
+        <w:rPr>
+          <w:sz w:val="52"/>
+          <w:szCs w:val="52"/>
+        </w:rPr>
+        <w:lastRenderedPageBreak/>
+        <w:t>Express Generator</w:t>
+      </w:r>
+    </w:p>
+    <w:p>
+      <w:pPr>
+        <w:rPr>
+          <w:rFonts w:ascii="Verdana" w:hAnsi="Verdana"/>
+          <w:color w:val="222222"/>
+          <w:sz w:val="29"/>
+          <w:szCs w:val="29"/>
+          <w:shd w:val="clear" w:color="auto" w:fill="FFFFFF"/>
+        </w:rPr>
+      </w:pPr>
+      <w:r>
+        <w:rPr>
+          <w:rFonts w:ascii="Verdana" w:hAnsi="Verdana"/>
+          <w:color w:val="222222"/>
+          <w:sz w:val="29"/>
+          <w:szCs w:val="29"/>
+          <w:shd w:val="clear" w:color="auto" w:fill="FFFFFF"/>
+        </w:rPr>
+        <w:t>Express Generator Tool provides an environment to quickly create a basic structure of express. </w:t>
+      </w:r>
+    </w:p>
+    <w:p>
+      <w:pPr>
+        <w:pStyle w:val="Heading2"/>
+        <w:shd w:val="clear" w:color="auto" w:fill="FFFFFF"/>
+        <w:spacing w:before="0" w:after="240"/>
+        <w:rPr>
+          <w:rFonts w:ascii="Verdana" w:hAnsi="Verdana"/>
+          <w:color w:val="222222"/>
+        </w:rPr>
+      </w:pPr>
+      <w:r>
+        <w:rPr>
+          <w:rFonts w:ascii="Verdana" w:hAnsi="Verdana"/>
+          <w:color w:val="222222"/>
+        </w:rPr>
+        <w:t>How to Create Model, View, and Controller in Node.js Express</w:t>
+      </w:r>
+    </w:p>
+    <w:p>
+      <w:pPr>
+        <w:rPr>
+          <w:rFonts w:ascii="Georgia" w:hAnsi="Georgia"/>
+          <w:color w:val="292929"/>
+          <w:spacing w:val="-1"/>
+          <w:sz w:val="30"/>
+          <w:szCs w:val="30"/>
+          <w:shd w:val="clear" w:color="auto" w:fill="FFFFFF"/>
+        </w:rPr>
+      </w:pPr>
+      <w:r>
+        <w:rPr>
+          <w:rFonts w:ascii="Georgia" w:hAnsi="Georgia"/>
+          <w:color w:val="292929"/>
+          <w:spacing w:val="-1"/>
+          <w:sz w:val="30"/>
+          <w:szCs w:val="30"/>
+          <w:shd w:val="clear" w:color="auto" w:fill="FFFFFF"/>
+        </w:rPr>
+        <w:t>MVC stands for Model, View, Controller is an architectural pattern that separates an application into three main logical components: the model, the view, and the controller. Each one of these components is built to handle specific development aspects of an application.</w:t>
+      </w:r>
+    </w:p>
+    <w:p>
+      <w:pPr>
+        <w:shd w:val="clear" w:color="auto" w:fill="FFFFFF"/>
+        <w:spacing w:before="480" w:after="0" w:line="480" w:lineRule="atLeast"/>
+        <w:rPr>
+          <w:rFonts w:ascii="Georgia" w:eastAsia="Times New Roman" w:hAnsi="Georgia" w:cs="Times New Roman"/>
+          <w:color w:val="292929"/>
+          <w:spacing w:val="-1"/>
+          <w:sz w:val="30"/>
+          <w:szCs w:val="30"/>
+          <w:lang w:eastAsia="en-IN" w:bidi="hi-IN"/>
+        </w:rPr>
+      </w:pPr>
+      <w:r>
+        <w:rPr>
+          <w:rFonts w:ascii="Georgia" w:eastAsia="Times New Roman" w:hAnsi="Georgia" w:cs="Times New Roman"/>
+          <w:color w:val="292929"/>
+          <w:spacing w:val="-1"/>
+          <w:sz w:val="30"/>
+          <w:szCs w:val="30"/>
+          <w:lang w:eastAsia="en-IN" w:bidi="hi-IN"/>
+        </w:rPr>
+        <w:t>MVC is architecture used in building Web Servers that focus on reliability and making the development process much simpler and easier since it composes the Web Server into three separate parts.</w:t>
+      </w:r>
+    </w:p>
+    <w:p>
+      <w:pPr>
+        <w:numPr>
+          <w:ilvl w:val="0"/>
+          <w:numId w:val="8"/>
+        </w:numPr>
+        <w:shd w:val="clear" w:color="auto" w:fill="FFFFFF"/>
+        <w:spacing w:before="514" w:after="0" w:line="420" w:lineRule="atLeast"/>
+        <w:ind w:left="450"/>
+        <w:rPr>
+          <w:rFonts w:ascii="Georgia" w:eastAsia="Times New Roman" w:hAnsi="Georgia" w:cs="Segoe UI"/>
+          <w:color w:val="292929"/>
+          <w:spacing w:val="-1"/>
+          <w:sz w:val="30"/>
+          <w:szCs w:val="30"/>
+          <w:lang w:eastAsia="en-IN" w:bidi="hi-IN"/>
+        </w:rPr>
+      </w:pPr>
+      <w:r>
+        <w:rPr>
+          <w:rFonts w:ascii="Georgia" w:eastAsia="Times New Roman" w:hAnsi="Georgia" w:cs="Segoe UI"/>
+          <w:b/>
+          <w:bCs/>
+          <w:color w:val="292929"/>
+          <w:spacing w:val="-1"/>
+          <w:sz w:val="30"/>
+          <w:lang w:eastAsia="en-IN" w:bidi="hi-IN"/>
+        </w:rPr>
+        <w:t>Controller </w:t>
+      </w:r>
+      <w:r>
+        <w:rPr>
+          <w:rFonts w:ascii="Georgia" w:eastAsia="Times New Roman" w:hAnsi="Georgia" w:cs="Segoe UI"/>
+          <w:color w:val="292929"/>
+          <w:spacing w:val="-1"/>
+          <w:sz w:val="30"/>
+          <w:szCs w:val="30"/>
+          <w:lang w:eastAsia="en-IN" w:bidi="hi-IN"/>
+        </w:rPr>
+        <w:t>is the part that takes care of client request processing which handles the HTTP Request and returns a response the response could be either a JSON if you’re calling an API endpoint or regular HTML webpage.</w:t>
+      </w:r>
+    </w:p>
+    <w:p>
+      <w:pPr>
+        <w:numPr>
+          <w:ilvl w:val="0"/>
+          <w:numId w:val="8"/>
+        </w:numPr>
+        <w:shd w:val="clear" w:color="auto" w:fill="FFFFFF"/>
+        <w:spacing w:before="274" w:after="0" w:line="420" w:lineRule="atLeast"/>
+        <w:ind w:left="450"/>
+        <w:rPr>
+          <w:rFonts w:ascii="Georgia" w:eastAsia="Times New Roman" w:hAnsi="Georgia" w:cs="Segoe UI"/>
+          <w:color w:val="292929"/>
+          <w:spacing w:val="-1"/>
+          <w:sz w:val="30"/>
+          <w:szCs w:val="30"/>
+          <w:lang w:eastAsia="en-IN" w:bidi="hi-IN"/>
+        </w:rPr>
+      </w:pPr>
+      <w:r>
+        <w:rPr>
+          <w:rFonts w:ascii="Georgia" w:eastAsia="Times New Roman" w:hAnsi="Georgia" w:cs="Segoe UI"/>
+          <w:b/>
+          <w:bCs/>
+          <w:color w:val="292929"/>
+          <w:spacing w:val="-1"/>
+          <w:sz w:val="30"/>
+          <w:lang w:eastAsia="en-IN" w:bidi="hi-IN"/>
+        </w:rPr>
+        <w:t>Model </w:t>
+      </w:r>
+      <w:r>
+        <w:rPr>
+          <w:rFonts w:ascii="Georgia" w:eastAsia="Times New Roman" w:hAnsi="Georgia" w:cs="Segoe UI"/>
+          <w:color w:val="292929"/>
+          <w:spacing w:val="-1"/>
+          <w:sz w:val="30"/>
+          <w:szCs w:val="30"/>
+          <w:lang w:eastAsia="en-IN" w:bidi="hi-IN"/>
+        </w:rPr>
+        <w:t>is the database interface which lets you interact with the database API and create different entity schemas of your app on the database (</w:t>
+      </w:r>
+      <w:proofErr w:type="spellStart"/>
+      <w:r>
+        <w:rPr>
+          <w:rFonts w:ascii="Georgia" w:eastAsia="Times New Roman" w:hAnsi="Georgia" w:cs="Segoe UI"/>
+          <w:color w:val="292929"/>
+          <w:spacing w:val="-1"/>
+          <w:sz w:val="30"/>
+          <w:szCs w:val="30"/>
+          <w:lang w:eastAsia="en-IN" w:bidi="hi-IN"/>
+        </w:rPr>
+        <w:t>MySQL</w:t>
+      </w:r>
+      <w:proofErr w:type="spellEnd"/>
+      <w:r>
+        <w:rPr>
+          <w:rFonts w:ascii="Georgia" w:eastAsia="Times New Roman" w:hAnsi="Georgia" w:cs="Segoe UI"/>
+          <w:color w:val="292929"/>
+          <w:spacing w:val="-1"/>
+          <w:sz w:val="30"/>
+          <w:szCs w:val="30"/>
+          <w:lang w:eastAsia="en-IN" w:bidi="hi-IN"/>
+        </w:rPr>
+        <w:t>, MongoDB), it gets called from controller depending on the client’s request if it needs a stored data then the controller will ask the model interface for providing it with the needed data.</w:t>
+      </w:r>
+    </w:p>
+    <w:p>
+      <w:pPr>
+        <w:numPr>
+          <w:ilvl w:val="0"/>
+          <w:numId w:val="8"/>
+        </w:numPr>
+        <w:shd w:val="clear" w:color="auto" w:fill="FFFFFF"/>
+        <w:spacing w:before="274" w:after="0" w:line="420" w:lineRule="atLeast"/>
+        <w:ind w:left="450"/>
+        <w:rPr>
+          <w:rFonts w:ascii="Georgia" w:eastAsia="Times New Roman" w:hAnsi="Georgia" w:cs="Segoe UI"/>
+          <w:color w:val="292929"/>
+          <w:spacing w:val="-1"/>
+          <w:sz w:val="30"/>
+          <w:szCs w:val="30"/>
+          <w:lang w:eastAsia="en-IN" w:bidi="hi-IN"/>
+        </w:rPr>
+      </w:pPr>
+      <w:r>
+        <w:rPr>
+          <w:rFonts w:ascii="Georgia" w:eastAsia="Times New Roman" w:hAnsi="Georgia" w:cs="Segoe UI"/>
+          <w:b/>
+          <w:bCs/>
+          <w:color w:val="292929"/>
+          <w:spacing w:val="-1"/>
+          <w:sz w:val="30"/>
+          <w:lang w:eastAsia="en-IN" w:bidi="hi-IN"/>
+        </w:rPr>
+        <w:t>View </w:t>
+      </w:r>
+      <w:r>
+        <w:rPr>
+          <w:rFonts w:ascii="Georgia" w:eastAsia="Times New Roman" w:hAnsi="Georgia" w:cs="Segoe UI"/>
+          <w:color w:val="292929"/>
+          <w:spacing w:val="-1"/>
+          <w:sz w:val="30"/>
+          <w:szCs w:val="30"/>
+          <w:lang w:eastAsia="en-IN" w:bidi="hi-IN"/>
+        </w:rPr>
+        <w:t xml:space="preserve">is what compiles and renders into plain HTML and what the client in most cases going to get back as a response of what he requested (for ex: to view his profile details), the view needs to use a Template Engine for doing the rendering process where the controller feed it with needed data (data from database and </w:t>
+      </w:r>
+      <w:r>
+        <w:rPr>
+          <w:rFonts w:ascii="Georgia" w:eastAsia="Times New Roman" w:hAnsi="Georgia" w:cs="Segoe UI"/>
+          <w:color w:val="292929"/>
+          <w:spacing w:val="-1"/>
+          <w:sz w:val="30"/>
+          <w:szCs w:val="30"/>
+          <w:lang w:eastAsia="en-IN" w:bidi="hi-IN"/>
+        </w:rPr>
+        <w:lastRenderedPageBreak/>
+        <w:t>client) and the view renders and convert everything into plain HTML that the browser could understand and display.</w:t>
+      </w:r>
+    </w:p>
+    <w:p/>
+    <w:p>
+      <w:pPr>
+        <w:pStyle w:val="NormalWeb"/>
+        <w:shd w:val="clear" w:color="auto" w:fill="FFFFFF"/>
+        <w:spacing w:before="0" w:beforeAutospacing="0" w:after="390" w:afterAutospacing="0"/>
+        <w:rPr>
+          <w:rFonts w:ascii="Verdana" w:hAnsi="Verdana"/>
+          <w:color w:val="222222"/>
+          <w:sz w:val="29"/>
+          <w:szCs w:val="29"/>
+        </w:rPr>
+      </w:pPr>
+      <w:r>
+        <w:rPr>
+          <w:rFonts w:ascii="Verdana" w:hAnsi="Verdana"/>
+          <w:color w:val="222222"/>
+          <w:sz w:val="29"/>
+          <w:szCs w:val="29"/>
+        </w:rPr>
+        <w:t>Before creating an MVC folder structure, you should know the following points.</w:t>
+      </w:r>
+    </w:p>
+    <w:p>
+      <w:pPr>
+        <w:numPr>
+          <w:ilvl w:val="0"/>
+          <w:numId w:val="6"/>
+        </w:numPr>
+        <w:shd w:val="clear" w:color="auto" w:fill="FFFFFF"/>
+        <w:spacing w:before="100" w:beforeAutospacing="1" w:after="100" w:afterAutospacing="1" w:line="600" w:lineRule="atLeast"/>
+        <w:ind w:left="600"/>
+        <w:rPr>
+          <w:rFonts w:ascii="Verdana" w:hAnsi="Verdana"/>
+          <w:color w:val="222222"/>
+          <w:sz w:val="29"/>
+          <w:szCs w:val="29"/>
+        </w:rPr>
+      </w:pPr>
+      <w:r>
+        <w:rPr>
+          <w:rFonts w:ascii="Verdana" w:hAnsi="Verdana"/>
+          <w:color w:val="222222"/>
+          <w:sz w:val="29"/>
+          <w:szCs w:val="29"/>
+        </w:rPr>
+        <w:t>MVC is the most popular &amp; useful structure for web application and it describes as</w:t>
+      </w:r>
+    </w:p>
+    <w:p>
+      <w:pPr>
+        <w:numPr>
+          <w:ilvl w:val="1"/>
+          <w:numId w:val="6"/>
+        </w:numPr>
+        <w:shd w:val="clear" w:color="auto" w:fill="FFFFFF"/>
+        <w:spacing w:after="0" w:line="600" w:lineRule="atLeast"/>
+        <w:ind w:left="1800"/>
+        <w:rPr>
+          <w:rFonts w:ascii="Verdana" w:hAnsi="Verdana"/>
+          <w:color w:val="222222"/>
+          <w:sz w:val="29"/>
+          <w:szCs w:val="29"/>
+        </w:rPr>
+      </w:pPr>
+    </w:p>
+    <w:p>
+      <w:pPr>
+        <w:numPr>
+          <w:ilvl w:val="2"/>
+          <w:numId w:val="7"/>
+        </w:numPr>
+        <w:shd w:val="clear" w:color="auto" w:fill="FFFFFF"/>
+        <w:spacing w:before="100" w:beforeAutospacing="1" w:after="100" w:afterAutospacing="1" w:line="600" w:lineRule="atLeast"/>
+        <w:ind w:left="1800"/>
+        <w:rPr>
+          <w:rFonts w:ascii="Verdana" w:hAnsi="Verdana"/>
+          <w:color w:val="222222"/>
+          <w:sz w:val="29"/>
+          <w:szCs w:val="29"/>
+        </w:rPr>
+      </w:pPr>
+      <w:r>
+        <w:rPr>
+          <w:rStyle w:val="Strong"/>
+          <w:rFonts w:ascii="Verdana" w:hAnsi="Verdana"/>
+          <w:color w:val="222222"/>
+          <w:sz w:val="29"/>
+          <w:szCs w:val="29"/>
+        </w:rPr>
+        <w:t>Model –</w:t>
+      </w:r>
+      <w:r>
+        <w:rPr>
+          <w:rFonts w:ascii="Verdana" w:hAnsi="Verdana"/>
+          <w:color w:val="222222"/>
+          <w:sz w:val="29"/>
+          <w:szCs w:val="29"/>
+        </w:rPr>
+        <w:t> It can handle the database</w:t>
+      </w:r>
+    </w:p>
+    <w:p>
+      <w:pPr>
+        <w:numPr>
+          <w:ilvl w:val="2"/>
+          <w:numId w:val="7"/>
+        </w:numPr>
+        <w:shd w:val="clear" w:color="auto" w:fill="FFFFFF"/>
+        <w:spacing w:before="100" w:beforeAutospacing="1" w:after="100" w:afterAutospacing="1" w:line="600" w:lineRule="atLeast"/>
+        <w:ind w:left="1800"/>
+        <w:rPr>
+          <w:rFonts w:ascii="Verdana" w:hAnsi="Verdana"/>
+          <w:color w:val="222222"/>
+          <w:sz w:val="29"/>
+          <w:szCs w:val="29"/>
+        </w:rPr>
+      </w:pPr>
+      <w:r>
+        <w:rPr>
+          <w:rStyle w:val="Strong"/>
+          <w:rFonts w:ascii="Verdana" w:hAnsi="Verdana"/>
+          <w:color w:val="222222"/>
+          <w:sz w:val="29"/>
+          <w:szCs w:val="29"/>
+        </w:rPr>
+        <w:t>View –</w:t>
+      </w:r>
+      <w:r>
+        <w:rPr>
+          <w:rFonts w:ascii="Verdana" w:hAnsi="Verdana"/>
+          <w:color w:val="222222"/>
+          <w:sz w:val="29"/>
+          <w:szCs w:val="29"/>
+        </w:rPr>
+        <w:t> It can handle the client-side web pages</w:t>
+      </w:r>
+    </w:p>
+    <w:p>
+      <w:pPr>
+        <w:numPr>
+          <w:ilvl w:val="2"/>
+          <w:numId w:val="7"/>
+        </w:numPr>
+        <w:shd w:val="clear" w:color="auto" w:fill="FFFFFF"/>
+        <w:spacing w:before="100" w:beforeAutospacing="1" w:after="100" w:afterAutospacing="1" w:line="600" w:lineRule="atLeast"/>
+        <w:ind w:left="1800"/>
+        <w:rPr>
+          <w:rFonts w:ascii="Verdana" w:hAnsi="Verdana"/>
+          <w:color w:val="222222"/>
+          <w:sz w:val="29"/>
+          <w:szCs w:val="29"/>
+        </w:rPr>
+      </w:pPr>
+      <w:r>
+        <w:rPr>
+          <w:rStyle w:val="Strong"/>
+          <w:rFonts w:ascii="Verdana" w:hAnsi="Verdana"/>
+          <w:color w:val="222222"/>
+          <w:sz w:val="29"/>
+          <w:szCs w:val="29"/>
+        </w:rPr>
+        <w:t>Controller –</w:t>
+      </w:r>
+      <w:r>
+        <w:rPr>
+          <w:rFonts w:ascii="Verdana" w:hAnsi="Verdana"/>
+          <w:color w:val="222222"/>
+          <w:sz w:val="29"/>
+          <w:szCs w:val="29"/>
+        </w:rPr>
+        <w:t> It can control the request &amp; response of Model &amp; View</w:t>
+      </w:r>
+    </w:p>
+    <w:p/>
+    <w:p/>
+    <w:p>
+      <w:pPr>
+        <w:pStyle w:val="HTMLPreformatted"/>
+        <w:rPr>
+          <w:color w:val="222222"/>
+          <w:sz w:val="29"/>
+          <w:szCs w:val="29"/>
+        </w:rPr>
+      </w:pPr>
+      <w:proofErr w:type="spellStart"/>
+      <w:r>
+        <w:rPr>
+          <w:color w:val="222222"/>
+          <w:sz w:val="29"/>
+          <w:szCs w:val="29"/>
+        </w:rPr>
+        <w:t>npx</w:t>
+      </w:r>
+      <w:proofErr w:type="spellEnd"/>
+      <w:r>
+        <w:rPr>
+          <w:color w:val="222222"/>
+          <w:sz w:val="29"/>
+          <w:szCs w:val="29"/>
+        </w:rPr>
+        <w:t xml:space="preserve"> express-generator --view=</w:t>
+      </w:r>
+      <w:proofErr w:type="spellStart"/>
+      <w:r>
+        <w:rPr>
+          <w:color w:val="222222"/>
+          <w:sz w:val="29"/>
+          <w:szCs w:val="29"/>
+        </w:rPr>
+        <w:t>ejs</w:t>
+      </w:r>
+      <w:proofErr w:type="spellEnd"/>
+      <w:r>
+        <w:rPr>
+          <w:color w:val="222222"/>
+          <w:sz w:val="29"/>
+          <w:szCs w:val="29"/>
+        </w:rPr>
+        <w:t xml:space="preserve"> </w:t>
+      </w:r>
+      <w:proofErr w:type="spellStart"/>
+      <w:r>
+        <w:rPr>
+          <w:color w:val="222222"/>
+          <w:sz w:val="29"/>
+          <w:szCs w:val="29"/>
+        </w:rPr>
+        <w:t>nodeapp</w:t>
+      </w:r>
+      <w:proofErr w:type="spellEnd"/>
+    </w:p>
+    <w:p/>
+    <w:p>
+      <w:pPr>
+        <w:pStyle w:val="HTMLPreformatted"/>
+        <w:rPr>
+          <w:color w:val="222222"/>
+          <w:sz w:val="29"/>
+          <w:szCs w:val="29"/>
+        </w:rPr>
+      </w:pPr>
+      <w:proofErr w:type="spellStart"/>
+      <w:r>
+        <w:rPr>
+          <w:color w:val="222222"/>
+          <w:sz w:val="29"/>
+          <w:szCs w:val="29"/>
+        </w:rPr>
+        <w:t>npx</w:t>
+      </w:r>
+      <w:proofErr w:type="spellEnd"/>
+      <w:r>
+        <w:rPr>
+          <w:color w:val="222222"/>
+          <w:sz w:val="29"/>
+          <w:szCs w:val="29"/>
+        </w:rPr>
+        <w:t xml:space="preserve"> express-generator --view=pug nodeapp1</w:t>
+      </w:r>
+    </w:p>
+    <w:p>
+      <w:pPr>
+        <w:pStyle w:val="HTMLPreformatted"/>
+        <w:rPr>
+          <w:color w:val="222222"/>
+          <w:sz w:val="29"/>
+          <w:szCs w:val="29"/>
+        </w:rPr>
+      </w:pPr>
+    </w:p>
+    <w:p>
+      <w:pPr>
+        <w:pStyle w:val="HTMLPreformatted"/>
+        <w:rPr>
+          <w:color w:val="222222"/>
+          <w:sz w:val="29"/>
+          <w:szCs w:val="29"/>
+        </w:rPr>
+      </w:pPr>
+      <w:proofErr w:type="spellStart"/>
+      <w:r>
+        <w:rPr>
+          <w:color w:val="222222"/>
+          <w:sz w:val="29"/>
+          <w:szCs w:val="29"/>
+        </w:rPr>
+        <w:t>npm</w:t>
+      </w:r>
+      <w:proofErr w:type="spellEnd"/>
+      <w:r>
+        <w:rPr>
+          <w:color w:val="222222"/>
+          <w:sz w:val="29"/>
+          <w:szCs w:val="29"/>
+        </w:rPr>
+        <w:t xml:space="preserve"> install </w:t>
+      </w:r>
+    </w:p>
+    <w:p>
+      <w:pPr>
+        <w:pStyle w:val="HTMLPreformatted"/>
+        <w:rPr>
+          <w:color w:val="222222"/>
+          <w:sz w:val="29"/>
+          <w:szCs w:val="29"/>
+        </w:rPr>
+      </w:pPr>
+    </w:p>
+    <w:p>
+      <w:pPr>
+        <w:pStyle w:val="HTMLPreformatted"/>
+        <w:rPr>
+          <w:rFonts w:ascii="Segoe UI" w:hAnsi="Segoe UI" w:cs="Segoe UI"/>
+          <w:color w:val="343541"/>
+        </w:rPr>
+      </w:pPr>
+      <w:r>
+        <w:rPr>
+          <w:rFonts w:ascii="Segoe UI" w:hAnsi="Segoe UI" w:cs="Segoe UI"/>
+          <w:color w:val="343541"/>
+        </w:rPr>
+        <w:t>SET DEBUG=</w:t>
+      </w:r>
+      <w:proofErr w:type="spellStart"/>
+      <w:r>
+        <w:rPr>
+          <w:rFonts w:ascii="Segoe UI" w:hAnsi="Segoe UI" w:cs="Segoe UI"/>
+          <w:color w:val="343541"/>
+        </w:rPr>
+        <w:t>nodeapp</w:t>
+      </w:r>
+      <w:proofErr w:type="spellEnd"/>
+      <w:r>
+        <w:rPr>
+          <w:rFonts w:ascii="Segoe UI" w:hAnsi="Segoe UI" w:cs="Segoe UI"/>
+          <w:color w:val="343541"/>
+        </w:rPr>
+        <w:t xml:space="preserve">:* &amp; </w:t>
+      </w:r>
+      <w:proofErr w:type="spellStart"/>
+      <w:r>
+        <w:rPr>
+          <w:rFonts w:ascii="Segoe UI" w:hAnsi="Segoe UI" w:cs="Segoe UI"/>
+          <w:color w:val="343541"/>
+        </w:rPr>
+        <w:t>npm</w:t>
+      </w:r>
+      <w:proofErr w:type="spellEnd"/>
+      <w:r>
+        <w:rPr>
+          <w:rFonts w:ascii="Segoe UI" w:hAnsi="Segoe UI" w:cs="Segoe UI"/>
+          <w:color w:val="343541"/>
+        </w:rPr>
+        <w:t xml:space="preserve"> start</w:t>
+      </w:r>
+    </w:p>
+    <w:p>
+      <w:pPr>
+        <w:pStyle w:val="HTMLPreformatted"/>
+        <w:rPr>
+          <w:rFonts w:ascii="Segoe UI" w:hAnsi="Segoe UI" w:cs="Segoe UI"/>
+          <w:color w:val="343541"/>
+        </w:rPr>
+      </w:pPr>
+    </w:p>
+    <w:p>
+      <w:pPr>
+        <w:pStyle w:val="HTMLPreformatted"/>
+        <w:rPr>
+          <w:color w:val="222222"/>
+          <w:sz w:val="29"/>
+          <w:szCs w:val="29"/>
+        </w:rPr>
+      </w:pPr>
+      <w:r>
+        <w:rPr>
+          <w:color w:val="222222"/>
+          <w:sz w:val="29"/>
+          <w:szCs w:val="29"/>
+        </w:rPr>
+        <w:t>https://www.sitepoint.com/build-simple-beginner-app-node-bootstrap-mongodb/</w:t>
+      </w:r>
+    </w:p>
+    <w:p/>
     <w:sectPr>
       <w:pgSz w:w="11906" w:h="16838"/>
       <w:pgMar w:top="1440" w:right="1440" w:bottom="1440" w:left="1440" w:header="708" w:footer="708" w:gutter="0"/>
@@ -5944,9 +6600,9 @@
     </w:lvl>
   </w:abstractNum>
   <w:abstractNum w:abstractNumId="3">
-    <w:nsid w:val="426C755A"/>
+    <w:nsid w:val="3B46350C"/>
     <w:multiLevelType w:val="multilevel"/>
-    <w:tmpl w:val="8522CFB6"/>
+    <w:tmpl w:val="96D8800E"/>
     <w:lvl w:ilvl="0">
       <w:start w:val="1"/>
       <w:numFmt w:val="bullet"/>
@@ -6093,6 +6749,304 @@
     </w:lvl>
   </w:abstractNum>
   <w:abstractNum w:abstractNumId="4">
+    <w:nsid w:val="3CE3084B"/>
+    <w:multiLevelType w:val="multilevel"/>
+    <w:tmpl w:val="8F62253C"/>
+    <w:lvl w:ilvl="0">
+      <w:start w:val="1"/>
+      <w:numFmt w:val="bullet"/>
+      <w:lvlText w:val=""/>
+      <w:lvlJc w:val="left"/>
+      <w:pPr>
+        <w:tabs>
+          <w:tab w:val="num" w:pos="720"/>
+        </w:tabs>
+        <w:ind w:left="720" w:hanging="360"/>
+      </w:pPr>
+      <w:rPr>
+        <w:rFonts w:ascii="Symbol" w:hAnsi="Symbol" w:hint="default"/>
+        <w:sz w:val="20"/>
+      </w:rPr>
+    </w:lvl>
+    <w:lvl w:ilvl="1">
+      <w:start w:val="1"/>
+      <w:numFmt w:val="bullet"/>
+      <w:lvlText w:val="o"/>
+      <w:lvlJc w:val="left"/>
+      <w:pPr>
+        <w:tabs>
+          <w:tab w:val="num" w:pos="1440"/>
+        </w:tabs>
+        <w:ind w:left="1440" w:hanging="360"/>
+      </w:pPr>
+      <w:rPr>
+        <w:rFonts w:ascii="Courier New" w:hAnsi="Courier New" w:hint="default"/>
+        <w:sz w:val="20"/>
+      </w:rPr>
+    </w:lvl>
+    <w:lvl w:ilvl="2">
+      <w:start w:val="1"/>
+      <w:numFmt w:val="bullet"/>
+      <w:lvlText w:val=""/>
+      <w:lvlJc w:val="left"/>
+      <w:pPr>
+        <w:tabs>
+          <w:tab w:val="num" w:pos="2160"/>
+        </w:tabs>
+        <w:ind w:left="2160" w:hanging="360"/>
+      </w:pPr>
+      <w:rPr>
+        <w:rFonts w:ascii="Wingdings" w:hAnsi="Wingdings" w:hint="default"/>
+        <w:sz w:val="20"/>
+      </w:rPr>
+    </w:lvl>
+    <w:lvl w:ilvl="3" w:tentative="1">
+      <w:start w:val="1"/>
+      <w:numFmt w:val="bullet"/>
+      <w:lvlText w:val=""/>
+      <w:lvlJc w:val="left"/>
+      <w:pPr>
+        <w:tabs>
+          <w:tab w:val="num" w:pos="2880"/>
+        </w:tabs>
+        <w:ind w:left="2880" w:hanging="360"/>
+      </w:pPr>
+      <w:rPr>
+        <w:rFonts w:ascii="Wingdings" w:hAnsi="Wingdings" w:hint="default"/>
+        <w:sz w:val="20"/>
+      </w:rPr>
+    </w:lvl>
+    <w:lvl w:ilvl="4" w:tentative="1">
+      <w:start w:val="1"/>
+      <w:numFmt w:val="bullet"/>
+      <w:lvlText w:val=""/>
+      <w:lvlJc w:val="left"/>
+      <w:pPr>
+        <w:tabs>
+          <w:tab w:val="num" w:pos="3600"/>
+        </w:tabs>
+        <w:ind w:left="3600" w:hanging="360"/>
+      </w:pPr>
+      <w:rPr>
+        <w:rFonts w:ascii="Wingdings" w:hAnsi="Wingdings" w:hint="default"/>
+        <w:sz w:val="20"/>
+      </w:rPr>
+    </w:lvl>
+    <w:lvl w:ilvl="5" w:tentative="1">
+      <w:start w:val="1"/>
+      <w:numFmt w:val="bullet"/>
+      <w:lvlText w:val=""/>
+      <w:lvlJc w:val="left"/>
+      <w:pPr>
+        <w:tabs>
+          <w:tab w:val="num" w:pos="4320"/>
+        </w:tabs>
+        <w:ind w:left="4320" w:hanging="360"/>
+      </w:pPr>
+      <w:rPr>
+        <w:rFonts w:ascii="Wingdings" w:hAnsi="Wingdings" w:hint="default"/>
+        <w:sz w:val="20"/>
+      </w:rPr>
+    </w:lvl>
+    <w:lvl w:ilvl="6" w:tentative="1">
+      <w:start w:val="1"/>
+      <w:numFmt w:val="bullet"/>
+      <w:lvlText w:val=""/>
+      <w:lvlJc w:val="left"/>
+      <w:pPr>
+        <w:tabs>
+          <w:tab w:val="num" w:pos="5040"/>
+        </w:tabs>
+        <w:ind w:left="5040" w:hanging="360"/>
+      </w:pPr>
+      <w:rPr>
+        <w:rFonts w:ascii="Wingdings" w:hAnsi="Wingdings" w:hint="default"/>
+        <w:sz w:val="20"/>
+      </w:rPr>
+    </w:lvl>
+    <w:lvl w:ilvl="7" w:tentative="1">
+      <w:start w:val="1"/>
+      <w:numFmt w:val="bullet"/>
+      <w:lvlText w:val=""/>
+      <w:lvlJc w:val="left"/>
+      <w:pPr>
+        <w:tabs>
+          <w:tab w:val="num" w:pos="5760"/>
+        </w:tabs>
+        <w:ind w:left="5760" w:hanging="360"/>
+      </w:pPr>
+      <w:rPr>
+        <w:rFonts w:ascii="Wingdings" w:hAnsi="Wingdings" w:hint="default"/>
+        <w:sz w:val="20"/>
+      </w:rPr>
+    </w:lvl>
+    <w:lvl w:ilvl="8" w:tentative="1">
+      <w:start w:val="1"/>
+      <w:numFmt w:val="bullet"/>
+      <w:lvlText w:val=""/>
+      <w:lvlJc w:val="left"/>
+      <w:pPr>
+        <w:tabs>
+          <w:tab w:val="num" w:pos="6480"/>
+        </w:tabs>
+        <w:ind w:left="6480" w:hanging="360"/>
+      </w:pPr>
+      <w:rPr>
+        <w:rFonts w:ascii="Wingdings" w:hAnsi="Wingdings" w:hint="default"/>
+        <w:sz w:val="20"/>
+      </w:rPr>
+    </w:lvl>
+  </w:abstractNum>
+  <w:abstractNum w:abstractNumId="5">
+    <w:nsid w:val="426C755A"/>
+    <w:multiLevelType w:val="multilevel"/>
+    <w:tmpl w:val="8522CFB6"/>
+    <w:lvl w:ilvl="0">
+      <w:start w:val="1"/>
+      <w:numFmt w:val="bullet"/>
+      <w:lvlText w:val=""/>
+      <w:lvlJc w:val="left"/>
+      <w:pPr>
+        <w:tabs>
+          <w:tab w:val="num" w:pos="720"/>
+        </w:tabs>
+        <w:ind w:left="720" w:hanging="360"/>
+      </w:pPr>
+      <w:rPr>
+        <w:rFonts w:ascii="Symbol" w:hAnsi="Symbol" w:hint="default"/>
+        <w:sz w:val="20"/>
+      </w:rPr>
+    </w:lvl>
+    <w:lvl w:ilvl="1" w:tentative="1">
+      <w:start w:val="1"/>
+      <w:numFmt w:val="bullet"/>
+      <w:lvlText w:val="o"/>
+      <w:lvlJc w:val="left"/>
+      <w:pPr>
+        <w:tabs>
+          <w:tab w:val="num" w:pos="1440"/>
+        </w:tabs>
+        <w:ind w:left="1440" w:hanging="360"/>
+      </w:pPr>
+      <w:rPr>
+        <w:rFonts w:ascii="Courier New" w:hAnsi="Courier New" w:hint="default"/>
+        <w:sz w:val="20"/>
+      </w:rPr>
+    </w:lvl>
+    <w:lvl w:ilvl="2" w:tentative="1">
+      <w:start w:val="1"/>
+      <w:numFmt w:val="bullet"/>
+      <w:lvlText w:val=""/>
+      <w:lvlJc w:val="left"/>
+      <w:pPr>
+        <w:tabs>
+          <w:tab w:val="num" w:pos="2160"/>
+        </w:tabs>
+        <w:ind w:left="2160" w:hanging="360"/>
+      </w:pPr>
+      <w:rPr>
+        <w:rFonts w:ascii="Wingdings" w:hAnsi="Wingdings" w:hint="default"/>
+        <w:sz w:val="20"/>
+      </w:rPr>
+    </w:lvl>
+    <w:lvl w:ilvl="3" w:tentative="1">
+      <w:start w:val="1"/>
+      <w:numFmt w:val="bullet"/>
+      <w:lvlText w:val=""/>
+      <w:lvlJc w:val="left"/>
+      <w:pPr>
+        <w:tabs>
+          <w:tab w:val="num" w:pos="2880"/>
+        </w:tabs>
+        <w:ind w:left="2880" w:hanging="360"/>
+      </w:pPr>
+      <w:rPr>
+        <w:rFonts w:ascii="Wingdings" w:hAnsi="Wingdings" w:hint="default"/>
+        <w:sz w:val="20"/>
+      </w:rPr>
+    </w:lvl>
+    <w:lvl w:ilvl="4" w:tentative="1">
+      <w:start w:val="1"/>
+      <w:numFmt w:val="bullet"/>
+      <w:lvlText w:val=""/>
+      <w:lvlJc w:val="left"/>
+      <w:pPr>
+        <w:tabs>
+          <w:tab w:val="num" w:pos="3600"/>
+        </w:tabs>
+        <w:ind w:left="3600" w:hanging="360"/>
+      </w:pPr>
+      <w:rPr>
+        <w:rFonts w:ascii="Wingdings" w:hAnsi="Wingdings" w:hint="default"/>
+        <w:sz w:val="20"/>
+      </w:rPr>
+    </w:lvl>
+    <w:lvl w:ilvl="5" w:tentative="1">
+      <w:start w:val="1"/>
+      <w:numFmt w:val="bullet"/>
+      <w:lvlText w:val=""/>
+      <w:lvlJc w:val="left"/>
+      <w:pPr>
+        <w:tabs>
+          <w:tab w:val="num" w:pos="4320"/>
+        </w:tabs>
+        <w:ind w:left="4320" w:hanging="360"/>
+      </w:pPr>
+      <w:rPr>
+        <w:rFonts w:ascii="Wingdings" w:hAnsi="Wingdings" w:hint="default"/>
+        <w:sz w:val="20"/>
+      </w:rPr>
+    </w:lvl>
+    <w:lvl w:ilvl="6" w:tentative="1">
+      <w:start w:val="1"/>
+      <w:numFmt w:val="bullet"/>
+      <w:lvlText w:val=""/>
+      <w:lvlJc w:val="left"/>
+      <w:pPr>
+        <w:tabs>
+          <w:tab w:val="num" w:pos="5040"/>
+        </w:tabs>
+        <w:ind w:left="5040" w:hanging="360"/>
+      </w:pPr>
+      <w:rPr>
+        <w:rFonts w:ascii="Wingdings" w:hAnsi="Wingdings" w:hint="default"/>
+        <w:sz w:val="20"/>
+      </w:rPr>
+    </w:lvl>
+    <w:lvl w:ilvl="7" w:tentative="1">
+      <w:start w:val="1"/>
+      <w:numFmt w:val="bullet"/>
+      <w:lvlText w:val=""/>
+      <w:lvlJc w:val="left"/>
+      <w:pPr>
+        <w:tabs>
+          <w:tab w:val="num" w:pos="5760"/>
+        </w:tabs>
+        <w:ind w:left="5760" w:hanging="360"/>
+      </w:pPr>
+      <w:rPr>
+        <w:rFonts w:ascii="Wingdings" w:hAnsi="Wingdings" w:hint="default"/>
+        <w:sz w:val="20"/>
+      </w:rPr>
+    </w:lvl>
+    <w:lvl w:ilvl="8" w:tentative="1">
+      <w:start w:val="1"/>
+      <w:numFmt w:val="bullet"/>
+      <w:lvlText w:val=""/>
+      <w:lvlJc w:val="left"/>
+      <w:pPr>
+        <w:tabs>
+          <w:tab w:val="num" w:pos="6480"/>
+        </w:tabs>
+        <w:ind w:left="6480" w:hanging="360"/>
+      </w:pPr>
+      <w:rPr>
+        <w:rFonts w:ascii="Wingdings" w:hAnsi="Wingdings" w:hint="default"/>
+        <w:sz w:val="20"/>
+      </w:rPr>
+    </w:lvl>
+  </w:abstractNum>
+  <w:abstractNum w:abstractNumId="6">
     <w:nsid w:val="63AC08FE"/>
     <w:multiLevelType w:val="multilevel"/>
     <w:tmpl w:val="7772F59E"/>
@@ -6209,16 +7163,42 @@
     <w:abstractNumId w:val="1"/>
   </w:num>
   <w:num w:numId="2">
-    <w:abstractNumId w:val="4"/>
+    <w:abstractNumId w:val="6"/>
   </w:num>
   <w:num w:numId="3">
-    <w:abstractNumId w:val="3"/>
+    <w:abstractNumId w:val="5"/>
   </w:num>
   <w:num w:numId="4">
     <w:abstractNumId w:val="2"/>
   </w:num>
   <w:num w:numId="5">
     <w:abstractNumId w:val="0"/>
+  </w:num>
+  <w:num w:numId="6">
+    <w:abstractNumId w:val="4"/>
+  </w:num>
+  <w:num w:numId="7">
+    <w:abstractNumId w:val="4"/>
+    <w:lvlOverride w:ilvl="2">
+      <w:lvl w:ilvl="2">
+        <w:numFmt w:val="bullet"/>
+        <w:lvlText w:val="o"/>
+        <w:lvlJc w:val="left"/>
+        <w:pPr>
+          <w:tabs>
+            <w:tab w:val="num" w:pos="2160"/>
+          </w:tabs>
+          <w:ind w:left="2160" w:hanging="360"/>
+        </w:pPr>
+        <w:rPr>
+          <w:rFonts w:ascii="Courier New" w:hAnsi="Courier New" w:hint="default"/>
+          <w:sz w:val="20"/>
+        </w:rPr>
+      </w:lvl>
+    </w:lvlOverride>
+  </w:num>
+  <w:num w:numId="8">
+    <w:abstractNumId w:val="3"/>
   </w:num>
 </w:numbering>
 </file>
@@ -6730,6 +7710,20 @@
     <w:basedOn w:val="DefaultParagraphFont"/>
     <w:rsid w:val="00466CA8"/>
   </w:style>
+  <w:style w:type="paragraph" w:customStyle="1" w:styleId="pw-post-body-paragraph">
+    <w:name w:val="pw-post-body-paragraph"/>
+    <w:basedOn w:val="Normal"/>
+    <w:rsid w:val="009E5360"/>
+    <w:pPr>
+      <w:spacing w:before="100" w:beforeAutospacing="1" w:after="100" w:afterAutospacing="1" w:line="240" w:lineRule="auto"/>
+    </w:pPr>
+    <w:rPr>
+      <w:rFonts w:ascii="Times New Roman" w:eastAsia="Times New Roman" w:hAnsi="Times New Roman" w:cs="Times New Roman"/>
+      <w:sz w:val="24"/>
+      <w:szCs w:val="24"/>
+      <w:lang w:eastAsia="en-IN" w:bidi="hi-IN"/>
+    </w:rPr>
+  </w:style>
 </w:styles>
 </file>
 
